--- a/Documents/User Stories.docx
+++ b/Documents/User Stories.docx
@@ -310,6 +310,7 @@
         <w:t>Een overzicht van bezochte duiklocaties is beschikbaar.</w:t>
       </w:r>
     </w:p>
+    <w:p/>
     <w:p/>
     <w:sectPr>
       <w:pgSz w:w="11906" w:h="16838"/>
